--- a/Diccionarios Datos/db_nomina/Tablas/tb_grupos.docx
+++ b/Diccionarios Datos/db_nomina/Tablas/tb_grupos.docx
@@ -48,12 +48,14 @@
               </w:rPr>
               <w:t>Tb_</w:t>
             </w:r>
+            <w:bookmarkStart w:id="0" w:name="_GoBack"/>
             <w:r>
               <w:rPr>
                 <w:b/>
               </w:rPr>
               <w:t>grupos</w:t>
             </w:r>
+            <w:bookmarkEnd w:id="0"/>
             <w:proofErr w:type="spellEnd"/>
           </w:p>
         </w:tc>
@@ -270,7 +272,14 @@
                 <w:sz w:val="20"/>
                 <w:szCs w:val="20"/>
               </w:rPr>
-              <w:t>Id_</w:t>
+              <w:t>ui</w:t>
+            </w:r>
+            <w:r>
+              <w:rPr>
+                <w:sz w:val="20"/>
+                <w:szCs w:val="20"/>
+              </w:rPr>
+              <w:t>d_</w:t>
             </w:r>
             <w:r>
               <w:rPr>
@@ -1150,32 +1159,39 @@
             <w:pPr>
               <w:jc w:val="center"/>
               <w:rPr>
-                <w:rFonts w:ascii="Calibri" w:hAnsi="Calibri"/>
-                <w:color w:val="000000"/>
-                <w:sz w:val="20"/>
-                <w:szCs w:val="20"/>
-              </w:rPr>
-            </w:pPr>
-          </w:p>
-          <w:p>
-            <w:pPr>
-              <w:jc w:val="center"/>
-              <w:rPr>
-                <w:rFonts w:ascii="Calibri" w:hAnsi="Calibri"/>
-                <w:color w:val="000000"/>
-                <w:sz w:val="20"/>
-                <w:szCs w:val="20"/>
-              </w:rPr>
-            </w:pPr>
-            <w:r>
-              <w:rPr>
-                <w:rFonts w:ascii="Calibri" w:hAnsi="Calibri"/>
-                <w:color w:val="000000"/>
-                <w:sz w:val="20"/>
-                <w:szCs w:val="20"/>
-              </w:rPr>
-              <w:t>Estado</w:t>
-            </w:r>
+                <w:rFonts w:ascii="Calibri" w:hAnsi="Calibri" w:cs="Calibri"/>
+                <w:color w:val="000000"/>
+              </w:rPr>
+            </w:pPr>
+          </w:p>
+          <w:p>
+            <w:pPr>
+              <w:jc w:val="center"/>
+              <w:rPr>
+                <w:rFonts w:ascii="Calibri" w:hAnsi="Calibri" w:cs="Calibri"/>
+                <w:color w:val="000000"/>
+              </w:rPr>
+            </w:pPr>
+            <w:proofErr w:type="spellStart"/>
+            <w:r>
+              <w:rPr>
+                <w:rFonts w:ascii="Calibri" w:hAnsi="Calibri" w:cs="Calibri"/>
+                <w:color w:val="000000"/>
+              </w:rPr>
+              <w:t>EstadoExistencia</w:t>
+            </w:r>
+            <w:proofErr w:type="spellEnd"/>
+          </w:p>
+          <w:p>
+            <w:pPr>
+              <w:jc w:val="center"/>
+              <w:rPr>
+                <w:rFonts w:ascii="Calibri" w:hAnsi="Calibri"/>
+                <w:color w:val="000000"/>
+                <w:sz w:val="20"/>
+                <w:szCs w:val="20"/>
+              </w:rPr>
+            </w:pPr>
           </w:p>
         </w:tc>
         <w:tc>
@@ -1315,20 +1331,32 @@
             <w:pPr>
               <w:jc w:val="center"/>
               <w:rPr>
-                <w:rFonts w:ascii="Calibri" w:hAnsi="Calibri"/>
-                <w:color w:val="000000"/>
-                <w:sz w:val="20"/>
-                <w:szCs w:val="20"/>
-              </w:rPr>
-            </w:pPr>
-            <w:r>
-              <w:rPr>
-                <w:rFonts w:ascii="Calibri" w:hAnsi="Calibri"/>
-                <w:color w:val="000000"/>
-                <w:sz w:val="20"/>
-                <w:szCs w:val="20"/>
-              </w:rPr>
-              <w:t>Estado Activo o Inactivo del registro</w:t>
+                <w:rFonts w:ascii="Calibri" w:hAnsi="Calibri" w:cs="Calibri"/>
+                <w:color w:val="000000"/>
+              </w:rPr>
+            </w:pPr>
+            <w:r>
+              <w:rPr>
+                <w:rFonts w:ascii="Calibri" w:hAnsi="Calibri" w:cs="Calibri"/>
+                <w:color w:val="000000"/>
+              </w:rPr>
+              <w:t xml:space="preserve">estado </w:t>
+            </w:r>
+            <w:proofErr w:type="spellStart"/>
+            <w:r>
+              <w:rPr>
+                <w:rFonts w:ascii="Calibri" w:hAnsi="Calibri" w:cs="Calibri"/>
+                <w:color w:val="000000"/>
+              </w:rPr>
+              <w:t>logico</w:t>
+            </w:r>
+            <w:proofErr w:type="spellEnd"/>
+            <w:r>
+              <w:rPr>
+                <w:rFonts w:ascii="Calibri" w:hAnsi="Calibri" w:cs="Calibri"/>
+                <w:color w:val="000000"/>
+              </w:rPr>
+              <w:t xml:space="preserve"> del registro A=Activo, I=Inactivo, E=Eliminado</w:t>
             </w:r>
           </w:p>
           <w:p>
@@ -1345,10 +1373,7 @@
         </w:tc>
       </w:tr>
     </w:tbl>
-    <w:p>
-      <w:bookmarkStart w:id="0" w:name="_GoBack"/>
-      <w:bookmarkEnd w:id="0"/>
-    </w:p>
+    <w:p/>
     <w:sectPr>
       <w:pgSz w:w="11906" w:h="16838"/>
       <w:pgMar w:top="1417" w:right="1701" w:bottom="1417" w:left="1701" w:header="708" w:footer="708" w:gutter="0"/>
@@ -2107,7 +2132,7 @@
 </file>
 
 <file path=customXml/itemProps1.xml><?xml version="1.0" encoding="utf-8"?>
-<ds:datastoreItem xmlns:ds="http://schemas.openxmlformats.org/officeDocument/2006/customXml" ds:itemID="{42DCD2EC-C05C-4F25-B15B-46D204C1B5EA}">
+<ds:datastoreItem xmlns:ds="http://schemas.openxmlformats.org/officeDocument/2006/customXml" ds:itemID="{A66C0B69-66A0-4F36-86A8-30CE3423EC6E}">
   <ds:schemaRefs>
     <ds:schemaRef ds:uri="http://schemas.openxmlformats.org/officeDocument/2006/bibliography"/>
   </ds:schemaRefs>
